--- a/y_TCN_Out_of_Unit.docx
+++ b/y_TCN_Out_of_Unit.docx
@@ -4,59 +4,41 @@
   <w:body>
     <w:p>
       <w:r>
+        <w:t>&lt;&lt;PrintDate&gt;&gt;</w:t>
+      </w:r>
+    </w:p>
+    <w:p/>
+    <w:p>
+      <w:pPr>
+        <w:pStyle w:val="NoSpacing"/>
+      </w:pPr>
+      <w:r>
         <w:t>&lt;&lt;</w:t>
       </w:r>
-      <w:proofErr w:type="spellStart"/>
-      <w:r>
-        <w:t>PrintDate</w:t>
-      </w:r>
-      <w:proofErr w:type="spellEnd"/>
-      <w:r>
-        <w:t>&gt;&gt;</w:t>
-      </w:r>
-    </w:p>
-    <w:p/>
+      <w:r>
+        <w:t>HH</w:t>
+      </w:r>
+      <w:r>
+        <w:t>Name&gt;&gt;</w:t>
+      </w:r>
+    </w:p>
     <w:p>
       <w:pPr>
         <w:pStyle w:val="NoSpacing"/>
-      </w:pPr>
+        <w:rPr>
+          <w:rFonts w:ascii="Calibri" w:eastAsia="Calibri" w:hAnsi="Calibri" w:cs="Calibri"/>
+        </w:rPr>
+      </w:pPr>
+    </w:p>
+    <w:p>
       <w:r>
         <w:t>&lt;&lt;</w:t>
       </w:r>
-      <w:proofErr w:type="spellStart"/>
       <w:r>
         <w:t>HH</w:t>
       </w:r>
       <w:r>
-        <w:t>Name</w:t>
-      </w:r>
-      <w:proofErr w:type="spellEnd"/>
-      <w:r>
-        <w:t>&gt;&gt;</w:t>
-      </w:r>
-    </w:p>
-    <w:p>
-      <w:pPr>
-        <w:pStyle w:val="NoSpacing"/>
-        <w:rPr>
-          <w:rFonts w:ascii="Calibri" w:eastAsia="Calibri" w:hAnsi="Calibri" w:cs="Calibri"/>
-        </w:rPr>
-      </w:pPr>
-    </w:p>
-    <w:p>
-      <w:r>
-        <w:t>&lt;&lt;</w:t>
-      </w:r>
-      <w:proofErr w:type="spellStart"/>
-      <w:r>
-        <w:t>HH</w:t>
-      </w:r>
-      <w:r>
-        <w:t>Address</w:t>
-      </w:r>
-      <w:proofErr w:type="spellEnd"/>
-      <w:r>
-        <w:t>&gt;&gt;</w:t>
+        <w:t>Address&gt;&gt;</w:t>
       </w:r>
     </w:p>
     <w:p>
@@ -167,7 +149,6 @@
       <w:r>
         <w:t>&lt;&lt;</w:t>
       </w:r>
-      <w:proofErr w:type="spellStart"/>
       <w:r>
         <w:rPr>
           <w:rFonts w:ascii="Times New Roman" w:hAnsi="Times New Roman" w:cs="Times New Roman"/>
@@ -177,7 +158,6 @@
         </w:rPr>
         <w:t>VchSize</w:t>
       </w:r>
-      <w:proofErr w:type="spellEnd"/>
       <w:r>
         <w:t>&gt;&gt;</w:t>
       </w:r>
@@ -303,12 +283,44 @@
           <w:rFonts w:ascii="Times New Roman" w:hAnsi="Times New Roman" w:cs="Times New Roman"/>
           <w:color w:val="000000"/>
         </w:rPr>
-        <w:t xml:space="preserve">Under the Section 8 Housing Choice Voucher Program, participants have 60 days from the date they moved out of the assisted unit to find another suitable unit. You moved out of your previous unit on </w:t>
+        <w:t>Under the Section 8 Housing Choice Voucher Program, participants have 60 days from the date they moved out of the assisted unit to find another suitable unit. You mov</w:t>
+      </w:r>
+      <w:r>
+        <w:rPr>
+          <w:rFonts w:ascii="Times New Roman" w:hAnsi="Times New Roman" w:cs="Times New Roman"/>
+          <w:color w:val="000000"/>
+        </w:rPr>
+        <w:t xml:space="preserve">ed out of your previous unit on </w:t>
       </w:r>
       <w:r>
         <w:t>&lt;&lt;</w:t>
       </w:r>
-      <w:proofErr w:type="spellStart"/>
+      <w:r>
+        <w:rPr>
+          <w:b/>
+        </w:rPr>
+        <w:t>MoveOut</w:t>
+      </w:r>
+      <w:r>
+        <w:t>&gt;&gt;</w:t>
+      </w:r>
+      <w:r>
+        <w:rPr>
+          <w:rFonts w:ascii="Times New Roman" w:hAnsi="Times New Roman" w:cs="Times New Roman"/>
+          <w:color w:val="000000"/>
+        </w:rPr>
+        <w:t xml:space="preserve">.  </w:t>
+      </w:r>
+      <w:r>
+        <w:rPr>
+          <w:rFonts w:ascii="Times New Roman" w:hAnsi="Times New Roman" w:cs="Times New Roman"/>
+          <w:color w:val="000000"/>
+        </w:rPr>
+        <w:t xml:space="preserve">Therefore, you must find a new unit and submit an RTA to the Housing Authority on or before </w:t>
+      </w:r>
+      <w:r>
+        <w:t>&lt;&lt;</w:t>
+      </w:r>
       <w:r>
         <w:rPr>
           <w:rFonts w:ascii="Times New Roman" w:hAnsi="Times New Roman" w:cs="Times New Roman"/>
@@ -316,24 +328,8 @@
           <w:bCs/>
           <w:color w:val="000000"/>
         </w:rPr>
-        <w:t>MoveOut</w:t>
-      </w:r>
-      <w:proofErr w:type="spellEnd"/>
-      <w:r>
-        <w:t>&gt;&gt;</w:t>
-      </w:r>
-      <w:r>
-        <w:rPr>
-          <w:rFonts w:ascii="Times New Roman" w:hAnsi="Times New Roman" w:cs="Times New Roman"/>
-          <w:color w:val="000000"/>
-        </w:rPr>
-        <w:t xml:space="preserve">.  Therefore, you must find a new unit and submit an RTA to the Housing Authority on or before </w:t>
-      </w:r>
-      <w:r>
-        <w:t>&lt;&lt;</w:t>
-      </w:r>
-      <w:bookmarkStart w:id="0" w:name="_GoBack"/>
-      <w:proofErr w:type="spellStart"/>
+        <w:t>Vouc</w:t>
+      </w:r>
       <w:r>
         <w:rPr>
           <w:rFonts w:ascii="Times New Roman" w:hAnsi="Times New Roman" w:cs="Times New Roman"/>
@@ -341,7 +337,7 @@
           <w:bCs/>
           <w:color w:val="000000"/>
         </w:rPr>
-        <w:t>Vouc</w:t>
+        <w:t>h</w:t>
       </w:r>
       <w:r>
         <w:rPr>
@@ -350,25 +346,10 @@
           <w:bCs/>
           <w:color w:val="000000"/>
         </w:rPr>
-        <w:t>h</w:t>
-      </w:r>
-      <w:r>
-        <w:rPr>
-          <w:rFonts w:ascii="Times New Roman" w:hAnsi="Times New Roman" w:cs="Times New Roman"/>
-          <w:b/>
-          <w:bCs/>
-          <w:color w:val="000000"/>
-        </w:rPr>
         <w:t>erExpirationDate</w:t>
       </w:r>
-      <w:bookmarkEnd w:id="0"/>
-      <w:proofErr w:type="spellEnd"/>
-      <w:r>
-        <w:t>&gt;</w:t>
-      </w:r>
-      <w:proofErr w:type="gramStart"/>
-      <w:r>
-        <w:t xml:space="preserve">&gt; </w:t>
+      <w:r>
+        <w:t xml:space="preserve">&gt;&gt; </w:t>
       </w:r>
       <w:r>
         <w:rPr>
@@ -384,15 +365,7 @@
           <w:rFonts w:ascii="Times New Roman" w:hAnsi="Times New Roman" w:cs="Times New Roman"/>
           <w:color w:val="000000"/>
         </w:rPr>
-        <w:t>in</w:t>
-      </w:r>
-      <w:proofErr w:type="gramEnd"/>
-      <w:r>
-        <w:rPr>
-          <w:rFonts w:ascii="Times New Roman" w:hAnsi="Times New Roman" w:cs="Times New Roman"/>
-          <w:color w:val="000000"/>
-        </w:rPr>
-        <w:t xml:space="preserve"> order to continue your participation in the Section 8 program. If you have not been able to locate a suitable unit within this timeframe, you may request an extension from the Housing Authority. Requests for an extension must be received at least seven (7) calendar days before the voucher transfer deadline.  </w:t>
+        <w:t xml:space="preserve">in order to continue your participation in the Section 8 program. If you have not been able to locate a suitable unit within this timeframe, you may request an extension from the Housing Authority. Requests for an extension must be received at least seven (7) calendar days before the voucher transfer deadline.  </w:t>
       </w:r>
       <w:r>
         <w:rPr>
@@ -401,9 +374,11 @@
           <w:bCs/>
           <w:color w:val="000000"/>
         </w:rPr>
-        <w:t xml:space="preserve">If you do not submit an RTA or request an </w:t>
-      </w:r>
-      <w:proofErr w:type="gramStart"/>
+        <w:t xml:space="preserve">If you do not submit an RTA or request an extension  by </w:t>
+      </w:r>
+      <w:r>
+        <w:t>&lt;&lt;</w:t>
+      </w:r>
       <w:r>
         <w:rPr>
           <w:rFonts w:ascii="Times New Roman" w:hAnsi="Times New Roman" w:cs="Times New Roman"/>
@@ -411,32 +386,8 @@
           <w:bCs/>
           <w:color w:val="000000"/>
         </w:rPr>
-        <w:t>extension  by</w:t>
-      </w:r>
-      <w:proofErr w:type="gramEnd"/>
-      <w:r>
-        <w:rPr>
-          <w:rFonts w:ascii="Times New Roman" w:hAnsi="Times New Roman" w:cs="Times New Roman"/>
-          <w:b/>
-          <w:bCs/>
-          <w:color w:val="000000"/>
-        </w:rPr>
-        <w:t xml:space="preserve"> </w:t>
-      </w:r>
-      <w:r>
-        <w:t>&lt;&lt;</w:t>
-      </w:r>
-      <w:proofErr w:type="spellStart"/>
-      <w:r>
-        <w:rPr>
-          <w:rFonts w:ascii="Times New Roman" w:hAnsi="Times New Roman" w:cs="Times New Roman"/>
-          <w:b/>
-          <w:bCs/>
-          <w:color w:val="000000"/>
-        </w:rPr>
         <w:t>VoucherExpirationDate</w:t>
       </w:r>
-      <w:proofErr w:type="spellEnd"/>
       <w:r>
         <w:t>&gt;&gt;</w:t>
       </w:r>
@@ -478,7 +429,21 @@
           <w:rFonts w:ascii="Times New Roman" w:hAnsi="Times New Roman" w:cs="Times New Roman"/>
           <w:color w:val="000000"/>
         </w:rPr>
-        <w:t xml:space="preserve">Federal program regulations require that your portion of gross rent, including utilities, must be at least thirty percent, but not more than forty percent of your adjusted monthly income. Thirty percent (30%) of your current adjusted monthly income is </w:t>
+        <w:t>Federal program regulations require that your portion of gross rent, including utilities, must be at least thirty percent, but not more than forty percent of your adjusted monthly income. Thirty percent (30%) of your current adjusted monthly income is</w:t>
+      </w:r>
+      <w:r>
+        <w:rPr>
+          <w:rFonts w:ascii="Times New Roman" w:hAnsi="Times New Roman" w:cs="Times New Roman"/>
+          <w:color w:val="000000"/>
+        </w:rPr>
+        <w:t xml:space="preserve"> $</w:t>
+      </w:r>
+      <w:r>
+        <w:rPr>
+          <w:rFonts w:ascii="Times New Roman" w:hAnsi="Times New Roman" w:cs="Times New Roman"/>
+          <w:color w:val="000000"/>
+        </w:rPr>
+        <w:t xml:space="preserve"> </w:t>
       </w:r>
       <w:r>
         <w:t>&lt;&lt;</w:t>
@@ -518,6 +483,15 @@
         </w:rPr>
         <w:t>Forty percent (40%) of your adjusted monthly income is</w:t>
       </w:r>
+      <w:r>
+        <w:rPr>
+          <w:rFonts w:ascii="Times New Roman" w:hAnsi="Times New Roman" w:cs="Times New Roman"/>
+          <w:color w:val="000000"/>
+        </w:rPr>
+        <w:t xml:space="preserve"> $</w:t>
+      </w:r>
+      <w:bookmarkStart w:id="0" w:name="_GoBack"/>
+      <w:bookmarkEnd w:id="0"/>
       <w:r>
         <w:rPr>
           <w:rFonts w:ascii="Times New Roman" w:hAnsi="Times New Roman" w:cs="Times New Roman"/>
@@ -609,7 +583,6 @@
           <w:rFonts w:ascii="Times New Roman" w:hAnsi="Times New Roman" w:cs="Times New Roman"/>
           <w:color w:val="000000"/>
         </w:rPr>
-        <w:lastRenderedPageBreak/>
         <w:t>Eligibility and Occupancy Department</w:t>
       </w:r>
     </w:p>
@@ -667,7 +640,6 @@
     </w:p>
     <w:p>
       <w:pPr>
-        <w:jc w:val="right"/>
         <w:rPr>
           <w:rFonts w:cstheme="minorHAnsi"/>
           <w:sz w:val="16"/>
@@ -682,277 +654,7 @@
           <w:sz w:val="20"/>
           <w:szCs w:val="20"/>
         </w:rPr>
-        <w:t xml:space="preserve">Si </w:t>
-      </w:r>
-      <w:proofErr w:type="spellStart"/>
-      <w:r>
-        <w:rPr>
-          <w:rFonts w:ascii="Times New Roman" w:hAnsi="Times New Roman" w:cs="Times New Roman"/>
-          <w:i/>
-          <w:iCs/>
-          <w:sz w:val="20"/>
-          <w:szCs w:val="20"/>
-        </w:rPr>
-        <w:t>desea</w:t>
-      </w:r>
-      <w:proofErr w:type="spellEnd"/>
-      <w:r>
-        <w:rPr>
-          <w:rFonts w:ascii="Times New Roman" w:hAnsi="Times New Roman" w:cs="Times New Roman"/>
-          <w:i/>
-          <w:iCs/>
-          <w:sz w:val="20"/>
-          <w:szCs w:val="20"/>
-        </w:rPr>
-        <w:t xml:space="preserve"> </w:t>
-      </w:r>
-      <w:proofErr w:type="spellStart"/>
-      <w:r>
-        <w:rPr>
-          <w:rFonts w:ascii="Times New Roman" w:hAnsi="Times New Roman" w:cs="Times New Roman"/>
-          <w:i/>
-          <w:iCs/>
-          <w:sz w:val="20"/>
-          <w:szCs w:val="20"/>
-        </w:rPr>
-        <w:t>una</w:t>
-      </w:r>
-      <w:proofErr w:type="spellEnd"/>
-      <w:r>
-        <w:rPr>
-          <w:rFonts w:ascii="Times New Roman" w:hAnsi="Times New Roman" w:cs="Times New Roman"/>
-          <w:i/>
-          <w:iCs/>
-          <w:sz w:val="20"/>
-          <w:szCs w:val="20"/>
-        </w:rPr>
-        <w:t xml:space="preserve"> </w:t>
-      </w:r>
-      <w:proofErr w:type="spellStart"/>
-      <w:r>
-        <w:rPr>
-          <w:rFonts w:ascii="Times New Roman" w:hAnsi="Times New Roman" w:cs="Times New Roman"/>
-          <w:i/>
-          <w:iCs/>
-          <w:sz w:val="20"/>
-          <w:szCs w:val="20"/>
-        </w:rPr>
-        <w:t>traducción</w:t>
-      </w:r>
-      <w:proofErr w:type="spellEnd"/>
-      <w:r>
-        <w:rPr>
-          <w:rFonts w:ascii="Times New Roman" w:hAnsi="Times New Roman" w:cs="Times New Roman"/>
-          <w:i/>
-          <w:iCs/>
-          <w:sz w:val="20"/>
-          <w:szCs w:val="20"/>
-        </w:rPr>
-        <w:t xml:space="preserve"> </w:t>
-      </w:r>
-      <w:proofErr w:type="spellStart"/>
-      <w:r>
-        <w:rPr>
-          <w:rFonts w:ascii="Times New Roman" w:hAnsi="Times New Roman" w:cs="Times New Roman"/>
-          <w:i/>
-          <w:iCs/>
-          <w:sz w:val="20"/>
-          <w:szCs w:val="20"/>
-        </w:rPr>
-        <w:t>en</w:t>
-      </w:r>
-      <w:proofErr w:type="spellEnd"/>
-      <w:r>
-        <w:rPr>
-          <w:rFonts w:ascii="Times New Roman" w:hAnsi="Times New Roman" w:cs="Times New Roman"/>
-          <w:i/>
-          <w:iCs/>
-          <w:sz w:val="20"/>
-          <w:szCs w:val="20"/>
-        </w:rPr>
-        <w:t xml:space="preserve"> </w:t>
-      </w:r>
-      <w:proofErr w:type="spellStart"/>
-      <w:r>
-        <w:rPr>
-          <w:rFonts w:ascii="Times New Roman" w:hAnsi="Times New Roman" w:cs="Times New Roman"/>
-          <w:i/>
-          <w:iCs/>
-          <w:sz w:val="20"/>
-          <w:szCs w:val="20"/>
-        </w:rPr>
-        <w:t>español</w:t>
-      </w:r>
-      <w:proofErr w:type="spellEnd"/>
-      <w:r>
-        <w:rPr>
-          <w:rFonts w:ascii="Times New Roman" w:hAnsi="Times New Roman" w:cs="Times New Roman"/>
-          <w:i/>
-          <w:iCs/>
-          <w:sz w:val="20"/>
-          <w:szCs w:val="20"/>
-        </w:rPr>
-        <w:t xml:space="preserve">, </w:t>
-      </w:r>
-      <w:proofErr w:type="spellStart"/>
-      <w:r>
-        <w:rPr>
-          <w:rFonts w:ascii="Times New Roman" w:hAnsi="Times New Roman" w:cs="Times New Roman"/>
-          <w:i/>
-          <w:iCs/>
-          <w:sz w:val="20"/>
-          <w:szCs w:val="20"/>
-        </w:rPr>
-        <w:t>por</w:t>
-      </w:r>
-      <w:proofErr w:type="spellEnd"/>
-      <w:r>
-        <w:rPr>
-          <w:rFonts w:ascii="Times New Roman" w:hAnsi="Times New Roman" w:cs="Times New Roman"/>
-          <w:i/>
-          <w:iCs/>
-          <w:sz w:val="20"/>
-          <w:szCs w:val="20"/>
-        </w:rPr>
-        <w:t xml:space="preserve"> favor </w:t>
-      </w:r>
-      <w:proofErr w:type="spellStart"/>
-      <w:r>
-        <w:rPr>
-          <w:rFonts w:ascii="Times New Roman" w:hAnsi="Times New Roman" w:cs="Times New Roman"/>
-          <w:i/>
-          <w:iCs/>
-          <w:sz w:val="20"/>
-          <w:szCs w:val="20"/>
-        </w:rPr>
-        <w:t>llame</w:t>
-      </w:r>
-      <w:proofErr w:type="spellEnd"/>
-      <w:r>
-        <w:rPr>
-          <w:rFonts w:ascii="Times New Roman" w:hAnsi="Times New Roman" w:cs="Times New Roman"/>
-          <w:i/>
-          <w:iCs/>
-          <w:sz w:val="20"/>
-          <w:szCs w:val="20"/>
-        </w:rPr>
-        <w:t xml:space="preserve"> al (831) 454-5977, entre 8:00 y 4:30 PM de lunes a </w:t>
-      </w:r>
-      <w:proofErr w:type="spellStart"/>
-      <w:r>
-        <w:rPr>
-          <w:rFonts w:ascii="Times New Roman" w:hAnsi="Times New Roman" w:cs="Times New Roman"/>
-          <w:i/>
-          <w:iCs/>
-          <w:sz w:val="20"/>
-          <w:szCs w:val="20"/>
-        </w:rPr>
-        <w:t>jueves</w:t>
-      </w:r>
-      <w:proofErr w:type="spellEnd"/>
-      <w:r>
-        <w:rPr>
-          <w:rFonts w:ascii="Times New Roman" w:hAnsi="Times New Roman" w:cs="Times New Roman"/>
-          <w:i/>
-          <w:iCs/>
-          <w:sz w:val="20"/>
-          <w:szCs w:val="20"/>
-        </w:rPr>
-        <w:t xml:space="preserve">. Los </w:t>
-      </w:r>
-      <w:proofErr w:type="spellStart"/>
-      <w:r>
-        <w:rPr>
-          <w:rFonts w:ascii="Times New Roman" w:hAnsi="Times New Roman" w:cs="Times New Roman"/>
-          <w:i/>
-          <w:iCs/>
-          <w:sz w:val="20"/>
-          <w:szCs w:val="20"/>
-        </w:rPr>
-        <w:t>viernes</w:t>
-      </w:r>
-      <w:proofErr w:type="spellEnd"/>
-      <w:r>
-        <w:rPr>
-          <w:rFonts w:ascii="Times New Roman" w:hAnsi="Times New Roman" w:cs="Times New Roman"/>
-          <w:i/>
-          <w:iCs/>
-          <w:sz w:val="20"/>
-          <w:szCs w:val="20"/>
-        </w:rPr>
-        <w:t xml:space="preserve"> la </w:t>
-      </w:r>
-      <w:proofErr w:type="spellStart"/>
-      <w:r>
-        <w:rPr>
-          <w:rFonts w:ascii="Times New Roman" w:hAnsi="Times New Roman" w:cs="Times New Roman"/>
-          <w:i/>
-          <w:iCs/>
-          <w:sz w:val="20"/>
-          <w:szCs w:val="20"/>
-        </w:rPr>
-        <w:t>oficina</w:t>
-      </w:r>
-      <w:proofErr w:type="spellEnd"/>
-      <w:r>
-        <w:rPr>
-          <w:rFonts w:ascii="Times New Roman" w:hAnsi="Times New Roman" w:cs="Times New Roman"/>
-          <w:i/>
-          <w:iCs/>
-          <w:sz w:val="20"/>
-          <w:szCs w:val="20"/>
-        </w:rPr>
-        <w:t xml:space="preserve"> se </w:t>
-      </w:r>
-      <w:proofErr w:type="spellStart"/>
-      <w:r>
-        <w:rPr>
-          <w:rFonts w:ascii="Times New Roman" w:hAnsi="Times New Roman" w:cs="Times New Roman"/>
-          <w:i/>
-          <w:iCs/>
-          <w:sz w:val="20"/>
-          <w:szCs w:val="20"/>
-        </w:rPr>
-        <w:t>encuentra</w:t>
-      </w:r>
-      <w:proofErr w:type="spellEnd"/>
-      <w:r>
-        <w:rPr>
-          <w:rFonts w:ascii="Times New Roman" w:hAnsi="Times New Roman" w:cs="Times New Roman"/>
-          <w:i/>
-          <w:iCs/>
-          <w:sz w:val="20"/>
-          <w:szCs w:val="20"/>
-        </w:rPr>
-        <w:t xml:space="preserve"> </w:t>
-      </w:r>
-      <w:proofErr w:type="spellStart"/>
-      <w:r>
-        <w:rPr>
-          <w:rFonts w:ascii="Times New Roman" w:hAnsi="Times New Roman" w:cs="Times New Roman"/>
-          <w:i/>
-          <w:iCs/>
-          <w:sz w:val="20"/>
-          <w:szCs w:val="20"/>
-        </w:rPr>
-        <w:t>cerrada.</w:t>
-      </w:r>
-      <w:r>
-        <w:rPr>
-          <w:rFonts w:cstheme="minorHAnsi"/>
-          <w:sz w:val="16"/>
-          <w:szCs w:val="16"/>
-        </w:rPr>
-        <w:t>TCN</w:t>
-      </w:r>
-      <w:proofErr w:type="spellEnd"/>
-      <w:r>
-        <w:rPr>
-          <w:rFonts w:cstheme="minorHAnsi"/>
-          <w:sz w:val="16"/>
-          <w:szCs w:val="16"/>
-        </w:rPr>
-        <w:t xml:space="preserve"> – Vacate or Eviction Notice-OU</w:t>
+        <w:t>Si desea una traducción en español, por favor llame al (831) 454-5977, entre 8:00 y 4:30 PM de lunes a jueves. Los viernes la oficina se encuentra cerrada.</w:t>
       </w:r>
     </w:p>
     <w:sectPr>
@@ -998,8 +700,647 @@
     <w:pPr>
       <w:pStyle w:val="Footer"/>
     </w:pPr>
-    <w:r>
-      <w:t>&lt;&lt;FOOTER&gt;&gt;</w:t>
+  </w:p>
+  <w:p>
+    <w:pPr>
+      <w:autoSpaceDE w:val="0"/>
+      <w:autoSpaceDN w:val="0"/>
+      <w:adjustRightInd w:val="0"/>
+      <w:spacing w:after="0" w:line="240" w:lineRule="auto"/>
+      <w:contextualSpacing/>
+      <w:jc w:val="center"/>
+      <w:rPr>
+        <w:rFonts w:ascii="Century Gothic" w:hAnsi="Century Gothic" w:cs="Calibri"/>
+        <w:b/>
+        <w:bCs/>
+        <w:sz w:val="17"/>
+        <w:szCs w:val="17"/>
+      </w:rPr>
+    </w:pPr>
+    <w:r>
+      <w:rPr>
+        <w:rFonts w:ascii="Helvetica Neue Medium" w:hAnsi="Helvetica Neue Medium" w:cs="CenturyGothic"/>
+        <w:noProof/>
+        <w:color w:val="000000" w:themeColor="text1"/>
+        <w:sz w:val="17"/>
+        <w:szCs w:val="17"/>
+      </w:rPr>
+      <mc:AlternateContent>
+        <mc:Choice Requires="wps">
+          <w:drawing>
+            <wp:anchor distT="0" distB="0" distL="114300" distR="114300" simplePos="0" relativeHeight="251659264" behindDoc="0" locked="0" layoutInCell="1" allowOverlap="1" wp14:anchorId="6121E3BB" wp14:editId="6C2A69CD">
+              <wp:simplePos x="0" y="0"/>
+              <wp:positionH relativeFrom="margin">
+                <wp:align>center</wp:align>
+              </wp:positionH>
+              <wp:positionV relativeFrom="paragraph">
+                <wp:posOffset>-66040</wp:posOffset>
+              </wp:positionV>
+              <wp:extent cx="7496175" cy="0"/>
+              <wp:effectExtent l="0" t="0" r="28575" b="19050"/>
+              <wp:wrapNone/>
+              <wp:docPr id="1" name="Straight Connector 1"/>
+              <wp:cNvGraphicFramePr/>
+              <a:graphic xmlns:a="http://schemas.openxmlformats.org/drawingml/2006/main">
+                <a:graphicData uri="http://schemas.microsoft.com/office/word/2010/wordprocessingShape">
+                  <wps:wsp>
+                    <wps:cNvCnPr/>
+                    <wps:spPr>
+                      <a:xfrm>
+                        <a:off x="0" y="0"/>
+                        <a:ext cx="7496175" cy="0"/>
+                      </a:xfrm>
+                      <a:prstGeom prst="line">
+                        <a:avLst/>
+                      </a:prstGeom>
+                    </wps:spPr>
+                    <wps:style>
+                      <a:lnRef idx="1">
+                        <a:schemeClr val="dk1"/>
+                      </a:lnRef>
+                      <a:fillRef idx="0">
+                        <a:schemeClr val="dk1"/>
+                      </a:fillRef>
+                      <a:effectRef idx="0">
+                        <a:schemeClr val="dk1"/>
+                      </a:effectRef>
+                      <a:fontRef idx="minor">
+                        <a:schemeClr val="tx1"/>
+                      </a:fontRef>
+                    </wps:style>
+                    <wps:bodyPr/>
+                  </wps:wsp>
+                </a:graphicData>
+              </a:graphic>
+              <wp14:sizeRelH relativeFrom="margin">
+                <wp14:pctWidth>0</wp14:pctWidth>
+              </wp14:sizeRelH>
+            </wp:anchor>
+          </w:drawing>
+        </mc:Choice>
+        <mc:Fallback>
+          <w:pict>
+            <v:line id="Straight Connector 1" o:spid="_x0000_s1026" style="position:absolute;z-index:251659264;visibility:visible;mso-wrap-style:square;mso-width-percent:0;mso-wrap-distance-left:9pt;mso-wrap-distance-top:0;mso-wrap-distance-right:9pt;mso-wrap-distance-bottom:0;mso-position-horizontal:center;mso-position-horizontal-relative:margin;mso-position-vertical:absolute;mso-position-vertical-relative:text;mso-width-percent:0;mso-width-relative:margin" from="0,-5.2pt" to="590.25pt,-5.2pt" o:gfxdata="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" strokecolor="black [3040]">
+              <w10:wrap anchorx="margin"/>
+            </v:line>
+          </w:pict>
+        </mc:Fallback>
+      </mc:AlternateContent>
+    </w:r>
+    <w:r>
+      <w:rPr>
+        <w:rFonts w:ascii="Century Gothic" w:hAnsi="Century Gothic" w:cs="Calibri"/>
+        <w:sz w:val="17"/>
+        <w:szCs w:val="17"/>
+      </w:rPr>
+      <w:t xml:space="preserve">BOARD OF COMMISSIONERS: </w:t>
+    </w:r>
+    <w:r>
+      <w:rPr>
+        <w:rFonts w:ascii="Century Gothic" w:hAnsi="Century Gothic" w:cs="Calibri"/>
+        <w:b/>
+        <w:bCs/>
+        <w:sz w:val="17"/>
+        <w:szCs w:val="17"/>
+      </w:rPr>
+      <w:fldChar w:fldCharType="begin"/>
+    </w:r>
+    <w:r>
+      <w:rPr>
+        <w:rFonts w:ascii="Century Gothic" w:hAnsi="Century Gothic" w:cs="Calibri"/>
+        <w:b/>
+        <w:bCs/>
+        <w:sz w:val="17"/>
+        <w:szCs w:val="17"/>
+      </w:rPr>
+      <w:instrText xml:space="preserve"> MERGEFIELD  Chairperson  \* MERGEFORMAT </w:instrText>
+    </w:r>
+    <w:r>
+      <w:rPr>
+        <w:rFonts w:ascii="Century Gothic" w:hAnsi="Century Gothic" w:cs="Calibri"/>
+        <w:b/>
+        <w:bCs/>
+        <w:sz w:val="17"/>
+        <w:szCs w:val="17"/>
+      </w:rPr>
+      <w:fldChar w:fldCharType="separate"/>
+    </w:r>
+    <w:r>
+      <w:rPr>
+        <w:rFonts w:ascii="Century Gothic" w:hAnsi="Century Gothic" w:cs="Calibri"/>
+        <w:b/>
+        <w:bCs/>
+        <w:noProof/>
+        <w:sz w:val="17"/>
+        <w:szCs w:val="17"/>
+      </w:rPr>
+      <w:t>«Chairperson»</w:t>
+    </w:r>
+    <w:r>
+      <w:rPr>
+        <w:rFonts w:ascii="Century Gothic" w:hAnsi="Century Gothic" w:cs="Calibri"/>
+        <w:b/>
+        <w:bCs/>
+        <w:sz w:val="17"/>
+        <w:szCs w:val="17"/>
+      </w:rPr>
+      <w:fldChar w:fldCharType="end"/>
+    </w:r>
+    <w:r>
+      <w:rPr>
+        <w:rFonts w:ascii="Century Gothic" w:hAnsi="Century Gothic" w:cs="Calibri"/>
+        <w:b/>
+        <w:bCs/>
+        <w:sz w:val="17"/>
+        <w:szCs w:val="17"/>
+      </w:rPr>
+      <w:t xml:space="preserve">, </w:t>
+    </w:r>
+    <w:r>
+      <w:rPr>
+        <w:rFonts w:ascii="Century Gothic" w:hAnsi="Century Gothic" w:cs="Calibri"/>
+        <w:i/>
+        <w:iCs/>
+        <w:sz w:val="17"/>
+        <w:szCs w:val="17"/>
+      </w:rPr>
+      <w:t xml:space="preserve">Chairperson; </w:t>
+    </w:r>
+    <w:r>
+      <w:rPr>
+        <w:rFonts w:ascii="Century Gothic" w:hAnsi="Century Gothic" w:cs="Calibri"/>
+        <w:b/>
+        <w:bCs/>
+        <w:sz w:val="17"/>
+        <w:szCs w:val="17"/>
+      </w:rPr>
+      <w:fldChar w:fldCharType="begin"/>
+    </w:r>
+    <w:r>
+      <w:rPr>
+        <w:rFonts w:ascii="Century Gothic" w:hAnsi="Century Gothic" w:cs="Calibri"/>
+        <w:b/>
+        <w:bCs/>
+        <w:sz w:val="17"/>
+        <w:szCs w:val="17"/>
+      </w:rPr>
+      <w:instrText xml:space="preserve"> MERGEFIELD  viceChairperson  \* MERGEFORMAT </w:instrText>
+    </w:r>
+    <w:r>
+      <w:rPr>
+        <w:rFonts w:ascii="Century Gothic" w:hAnsi="Century Gothic" w:cs="Calibri"/>
+        <w:b/>
+        <w:bCs/>
+        <w:sz w:val="17"/>
+        <w:szCs w:val="17"/>
+      </w:rPr>
+      <w:fldChar w:fldCharType="separate"/>
+    </w:r>
+    <w:r>
+      <w:rPr>
+        <w:rFonts w:ascii="Century Gothic" w:hAnsi="Century Gothic" w:cs="Calibri"/>
+        <w:b/>
+        <w:bCs/>
+        <w:noProof/>
+        <w:sz w:val="17"/>
+        <w:szCs w:val="17"/>
+      </w:rPr>
+      <w:t>«viceChairperson»</w:t>
+    </w:r>
+    <w:r>
+      <w:rPr>
+        <w:rFonts w:ascii="Century Gothic" w:hAnsi="Century Gothic" w:cs="Calibri"/>
+        <w:b/>
+        <w:bCs/>
+        <w:sz w:val="17"/>
+        <w:szCs w:val="17"/>
+      </w:rPr>
+      <w:fldChar w:fldCharType="end"/>
+    </w:r>
+    <w:r>
+      <w:rPr>
+        <w:rFonts w:ascii="Century Gothic" w:hAnsi="Century Gothic" w:cs="Calibri"/>
+        <w:b/>
+        <w:bCs/>
+        <w:sz w:val="17"/>
+        <w:szCs w:val="17"/>
+      </w:rPr>
+      <w:t xml:space="preserve">, </w:t>
+    </w:r>
+    <w:r>
+      <w:rPr>
+        <w:rFonts w:ascii="Century Gothic" w:hAnsi="Century Gothic" w:cs="Calibri"/>
+        <w:i/>
+        <w:iCs/>
+        <w:sz w:val="17"/>
+        <w:szCs w:val="17"/>
+      </w:rPr>
+      <w:t>Vice-</w:t>
+    </w:r>
+    <w:r>
+      <w:rPr>
+        <w:rFonts w:ascii="Century Gothic" w:hAnsi="Century Gothic" w:cs="Calibri"/>
+        <w:i/>
+        <w:iCs/>
+        <w:sz w:val="17"/>
+        <w:szCs w:val="17"/>
+      </w:rPr>
+      <w:t>Chairperson</w:t>
+    </w:r>
+  </w:p>
+  <w:p>
+    <w:pPr>
+      <w:autoSpaceDE w:val="0"/>
+      <w:autoSpaceDN w:val="0"/>
+      <w:adjustRightInd w:val="0"/>
+      <w:spacing w:after="0" w:line="240" w:lineRule="auto"/>
+      <w:contextualSpacing/>
+      <w:jc w:val="center"/>
+      <w:rPr>
+        <w:rFonts w:ascii="Century Gothic" w:hAnsi="Century Gothic" w:cs="Calibri"/>
+        <w:b/>
+        <w:bCs/>
+        <w:sz w:val="17"/>
+        <w:szCs w:val="17"/>
+      </w:rPr>
+    </w:pPr>
+    <w:r>
+      <w:rPr>
+        <w:rFonts w:ascii="Century Gothic" w:hAnsi="Century Gothic" w:cs="Calibri"/>
+        <w:b/>
+        <w:bCs/>
+        <w:sz w:val="17"/>
+        <w:szCs w:val="17"/>
+      </w:rPr>
+      <w:fldChar w:fldCharType="begin"/>
+    </w:r>
+    <w:r>
+      <w:rPr>
+        <w:rFonts w:ascii="Century Gothic" w:hAnsi="Century Gothic" w:cs="Calibri"/>
+        <w:b/>
+        <w:bCs/>
+        <w:sz w:val="17"/>
+        <w:szCs w:val="17"/>
+      </w:rPr>
+      <w:instrText xml:space="preserve"> MERGEFIELD  boardmember1  \* MERGEFORMAT </w:instrText>
+    </w:r>
+    <w:r>
+      <w:rPr>
+        <w:rFonts w:ascii="Century Gothic" w:hAnsi="Century Gothic" w:cs="Calibri"/>
+        <w:b/>
+        <w:bCs/>
+        <w:sz w:val="17"/>
+        <w:szCs w:val="17"/>
+      </w:rPr>
+      <w:fldChar w:fldCharType="separate"/>
+    </w:r>
+    <w:r>
+      <w:rPr>
+        <w:rFonts w:ascii="Century Gothic" w:hAnsi="Century Gothic" w:cs="Calibri"/>
+        <w:b/>
+        <w:bCs/>
+        <w:noProof/>
+        <w:sz w:val="17"/>
+        <w:szCs w:val="17"/>
+      </w:rPr>
+      <w:t>«boardmember1»</w:t>
+    </w:r>
+    <w:r>
+      <w:rPr>
+        <w:rFonts w:ascii="Century Gothic" w:hAnsi="Century Gothic" w:cs="Calibri"/>
+        <w:b/>
+        <w:bCs/>
+        <w:sz w:val="17"/>
+        <w:szCs w:val="17"/>
+      </w:rPr>
+      <w:fldChar w:fldCharType="end"/>
+    </w:r>
+    <w:r>
+      <w:rPr>
+        <w:rFonts w:ascii="Century Gothic" w:hAnsi="Century Gothic" w:cs="Calibri"/>
+        <w:b/>
+        <w:bCs/>
+        <w:sz w:val="17"/>
+        <w:szCs w:val="17"/>
+      </w:rPr>
+      <w:t xml:space="preserve">, </w:t>
+    </w:r>
+    <w:r>
+      <w:rPr>
+        <w:rFonts w:ascii="Century Gothic" w:hAnsi="Century Gothic" w:cs="Calibri"/>
+        <w:b/>
+        <w:bCs/>
+        <w:sz w:val="17"/>
+        <w:szCs w:val="17"/>
+      </w:rPr>
+      <w:fldChar w:fldCharType="begin"/>
+    </w:r>
+    <w:r>
+      <w:rPr>
+        <w:rFonts w:ascii="Century Gothic" w:hAnsi="Century Gothic" w:cs="Calibri"/>
+        <w:b/>
+        <w:bCs/>
+        <w:sz w:val="17"/>
+        <w:szCs w:val="17"/>
+      </w:rPr>
+      <w:instrText xml:space="preserve"> MERGEFIELD  boardmember2  \* MERGEFORMAT </w:instrText>
+    </w:r>
+    <w:r>
+      <w:rPr>
+        <w:rFonts w:ascii="Century Gothic" w:hAnsi="Century Gothic" w:cs="Calibri"/>
+        <w:b/>
+        <w:bCs/>
+        <w:sz w:val="17"/>
+        <w:szCs w:val="17"/>
+      </w:rPr>
+      <w:fldChar w:fldCharType="separate"/>
+    </w:r>
+    <w:r>
+      <w:rPr>
+        <w:rFonts w:ascii="Century Gothic" w:hAnsi="Century Gothic" w:cs="Calibri"/>
+        <w:b/>
+        <w:bCs/>
+        <w:noProof/>
+        <w:sz w:val="17"/>
+        <w:szCs w:val="17"/>
+      </w:rPr>
+      <w:t>«boardmember2»</w:t>
+    </w:r>
+    <w:r>
+      <w:rPr>
+        <w:rFonts w:ascii="Century Gothic" w:hAnsi="Century Gothic" w:cs="Calibri"/>
+        <w:b/>
+        <w:bCs/>
+        <w:sz w:val="17"/>
+        <w:szCs w:val="17"/>
+      </w:rPr>
+      <w:fldChar w:fldCharType="end"/>
+    </w:r>
+    <w:r>
+      <w:rPr>
+        <w:rFonts w:ascii="Century Gothic" w:hAnsi="Century Gothic" w:cs="Calibri"/>
+        <w:b/>
+        <w:bCs/>
+        <w:sz w:val="17"/>
+        <w:szCs w:val="17"/>
+      </w:rPr>
+      <w:t xml:space="preserve">, </w:t>
+    </w:r>
+    <w:r>
+      <w:rPr>
+        <w:rFonts w:ascii="Century Gothic" w:hAnsi="Century Gothic" w:cs="Calibri"/>
+        <w:b/>
+        <w:bCs/>
+        <w:sz w:val="17"/>
+        <w:szCs w:val="17"/>
+      </w:rPr>
+      <w:fldChar w:fldCharType="begin"/>
+    </w:r>
+    <w:r>
+      <w:rPr>
+        <w:rFonts w:ascii="Century Gothic" w:hAnsi="Century Gothic" w:cs="Calibri"/>
+        <w:b/>
+        <w:bCs/>
+        <w:sz w:val="17"/>
+        <w:szCs w:val="17"/>
+      </w:rPr>
+      <w:instrText xml:space="preserve"> MERGEFIELD  boardmember3  \* MERGEFORMAT </w:instrText>
+    </w:r>
+    <w:r>
+      <w:rPr>
+        <w:rFonts w:ascii="Century Gothic" w:hAnsi="Century Gothic" w:cs="Calibri"/>
+        <w:b/>
+        <w:bCs/>
+        <w:sz w:val="17"/>
+        <w:szCs w:val="17"/>
+      </w:rPr>
+      <w:fldChar w:fldCharType="separate"/>
+    </w:r>
+    <w:r>
+      <w:rPr>
+        <w:rFonts w:ascii="Century Gothic" w:hAnsi="Century Gothic" w:cs="Calibri"/>
+        <w:b/>
+        <w:bCs/>
+        <w:noProof/>
+        <w:sz w:val="17"/>
+        <w:szCs w:val="17"/>
+      </w:rPr>
+      <w:t>«boardmember3»</w:t>
+    </w:r>
+    <w:r>
+      <w:rPr>
+        <w:rFonts w:ascii="Century Gothic" w:hAnsi="Century Gothic" w:cs="Calibri"/>
+        <w:b/>
+        <w:bCs/>
+        <w:sz w:val="17"/>
+        <w:szCs w:val="17"/>
+      </w:rPr>
+      <w:fldChar w:fldCharType="end"/>
+    </w:r>
+    <w:r>
+      <w:rPr>
+        <w:rFonts w:ascii="Century Gothic" w:hAnsi="Century Gothic" w:cs="Calibri"/>
+        <w:b/>
+        <w:bCs/>
+        <w:sz w:val="17"/>
+        <w:szCs w:val="17"/>
+      </w:rPr>
+      <w:t xml:space="preserve">, </w:t>
+    </w:r>
+    <w:r>
+      <w:rPr>
+        <w:rFonts w:ascii="Century Gothic" w:hAnsi="Century Gothic" w:cs="Calibri"/>
+        <w:b/>
+        <w:bCs/>
+        <w:sz w:val="17"/>
+        <w:szCs w:val="17"/>
+      </w:rPr>
+      <w:fldChar w:fldCharType="begin"/>
+    </w:r>
+    <w:r>
+      <w:rPr>
+        <w:rFonts w:ascii="Century Gothic" w:hAnsi="Century Gothic" w:cs="Calibri"/>
+        <w:b/>
+        <w:bCs/>
+        <w:sz w:val="17"/>
+        <w:szCs w:val="17"/>
+      </w:rPr>
+      <w:instrText xml:space="preserve"> MERGEFIELD  boardmember4  \* MERGEFORMAT </w:instrText>
+    </w:r>
+    <w:r>
+      <w:rPr>
+        <w:rFonts w:ascii="Century Gothic" w:hAnsi="Century Gothic" w:cs="Calibri"/>
+        <w:b/>
+        <w:bCs/>
+        <w:sz w:val="17"/>
+        <w:szCs w:val="17"/>
+      </w:rPr>
+      <w:fldChar w:fldCharType="separate"/>
+    </w:r>
+    <w:r>
+      <w:rPr>
+        <w:rFonts w:ascii="Century Gothic" w:hAnsi="Century Gothic" w:cs="Calibri"/>
+        <w:b/>
+        <w:bCs/>
+        <w:noProof/>
+        <w:sz w:val="17"/>
+        <w:szCs w:val="17"/>
+      </w:rPr>
+      <w:t>«boardmember4»</w:t>
+    </w:r>
+    <w:r>
+      <w:rPr>
+        <w:rFonts w:ascii="Century Gothic" w:hAnsi="Century Gothic" w:cs="Calibri"/>
+        <w:b/>
+        <w:bCs/>
+        <w:sz w:val="17"/>
+        <w:szCs w:val="17"/>
+      </w:rPr>
+      <w:fldChar w:fldCharType="end"/>
+    </w:r>
+    <w:r>
+      <w:rPr>
+        <w:rFonts w:ascii="Century Gothic" w:hAnsi="Century Gothic" w:cs="Calibri"/>
+        <w:b/>
+        <w:bCs/>
+        <w:sz w:val="17"/>
+        <w:szCs w:val="17"/>
+      </w:rPr>
+      <w:t xml:space="preserve">, </w:t>
+    </w:r>
+    <w:r>
+      <w:rPr>
+        <w:rFonts w:ascii="Century Gothic" w:hAnsi="Century Gothic" w:cs="Calibri"/>
+        <w:b/>
+        <w:bCs/>
+        <w:sz w:val="17"/>
+        <w:szCs w:val="17"/>
+      </w:rPr>
+      <w:fldChar w:fldCharType="begin"/>
+    </w:r>
+    <w:r>
+      <w:rPr>
+        <w:rFonts w:ascii="Century Gothic" w:hAnsi="Century Gothic" w:cs="Calibri"/>
+        <w:b/>
+        <w:bCs/>
+        <w:sz w:val="17"/>
+        <w:szCs w:val="17"/>
+      </w:rPr>
+      <w:instrText xml:space="preserve"> MERGEFIELD  boardmember5  \* MERGEFORMAT </w:instrText>
+    </w:r>
+    <w:r>
+      <w:rPr>
+        <w:rFonts w:ascii="Century Gothic" w:hAnsi="Century Gothic" w:cs="Calibri"/>
+        <w:b/>
+        <w:bCs/>
+        <w:sz w:val="17"/>
+        <w:szCs w:val="17"/>
+      </w:rPr>
+      <w:fldChar w:fldCharType="separate"/>
+    </w:r>
+    <w:r>
+      <w:rPr>
+        <w:rFonts w:ascii="Century Gothic" w:hAnsi="Century Gothic" w:cs="Calibri"/>
+        <w:b/>
+        <w:bCs/>
+        <w:noProof/>
+        <w:sz w:val="17"/>
+        <w:szCs w:val="17"/>
+      </w:rPr>
+      <w:t>«boardmember5»</w:t>
+    </w:r>
+    <w:r>
+      <w:rPr>
+        <w:rFonts w:ascii="Century Gothic" w:hAnsi="Century Gothic" w:cs="Calibri"/>
+        <w:b/>
+        <w:bCs/>
+        <w:sz w:val="17"/>
+        <w:szCs w:val="17"/>
+      </w:rPr>
+      <w:fldChar w:fldCharType="end"/>
+    </w:r>
+  </w:p>
+  <w:p>
+    <w:pPr>
+      <w:pStyle w:val="Footer"/>
+      <w:contextualSpacing/>
+      <w:jc w:val="center"/>
+      <w:rPr>
+        <w:rFonts w:ascii="Arial" w:hAnsi="Arial" w:cs="Arial"/>
+        <w:sz w:val="16"/>
+        <w:szCs w:val="16"/>
+      </w:rPr>
+    </w:pPr>
+    <w:r>
+      <w:rPr>
+        <w:rFonts w:ascii="Century Gothic" w:hAnsi="Century Gothic" w:cs="Calibri"/>
+        <w:b/>
+        <w:bCs/>
+        <w:sz w:val="17"/>
+        <w:szCs w:val="17"/>
+      </w:rPr>
+      <w:fldChar w:fldCharType="begin"/>
+    </w:r>
+    <w:r>
+      <w:rPr>
+        <w:rFonts w:ascii="Century Gothic" w:hAnsi="Century Gothic" w:cs="Calibri"/>
+        <w:b/>
+        <w:bCs/>
+        <w:sz w:val="17"/>
+        <w:szCs w:val="17"/>
+      </w:rPr>
+      <w:instrText xml:space="preserve"> MERGEFIELD  execDirector  \* MERGEFORMAT </w:instrText>
+    </w:r>
+    <w:r>
+      <w:rPr>
+        <w:rFonts w:ascii="Century Gothic" w:hAnsi="Century Gothic" w:cs="Calibri"/>
+        <w:b/>
+        <w:bCs/>
+        <w:sz w:val="17"/>
+        <w:szCs w:val="17"/>
+      </w:rPr>
+      <w:fldChar w:fldCharType="separate"/>
+    </w:r>
+    <w:r>
+      <w:rPr>
+        <w:rFonts w:ascii="Century Gothic" w:hAnsi="Century Gothic" w:cs="Calibri"/>
+        <w:b/>
+        <w:bCs/>
+        <w:noProof/>
+        <w:sz w:val="17"/>
+        <w:szCs w:val="17"/>
+      </w:rPr>
+      <w:t>«execDirector»</w:t>
+    </w:r>
+    <w:r>
+      <w:rPr>
+        <w:rFonts w:ascii="Century Gothic" w:hAnsi="Century Gothic" w:cs="Calibri"/>
+        <w:b/>
+        <w:bCs/>
+        <w:sz w:val="17"/>
+        <w:szCs w:val="17"/>
+      </w:rPr>
+      <w:fldChar w:fldCharType="end"/>
+    </w:r>
+    <w:r>
+      <w:rPr>
+        <w:rFonts w:ascii="Century Gothic" w:hAnsi="Century Gothic" w:cs="Calibri"/>
+        <w:b/>
+        <w:bCs/>
+        <w:sz w:val="17"/>
+        <w:szCs w:val="17"/>
+      </w:rPr>
+      <w:t xml:space="preserve">, </w:t>
+    </w:r>
+    <w:r>
+      <w:rPr>
+        <w:rFonts w:ascii="Century Gothic" w:hAnsi="Century Gothic" w:cs="Calibri"/>
+        <w:i/>
+        <w:iCs/>
+        <w:sz w:val="17"/>
+        <w:szCs w:val="17"/>
+      </w:rPr>
+      <w:t>Executive Director</w:t>
     </w:r>
   </w:p>
 </w:ftr>
@@ -1034,11 +1375,65 @@
 <w:hdr xmlns:wpc="http://schemas.microsoft.com/office/word/2010/wordprocessingCanvas" xmlns:mc="http://schemas.openxmlformats.org/markup-compatibility/2006" xmlns:o="urn:schemas-microsoft-com:office:office" xmlns:r="http://schemas.openxmlformats.org/officeDocument/2006/relationships" xmlns:m="http://schemas.openxmlformats.org/officeDocument/2006/math" xmlns:v="urn:schemas-microsoft-com:vml" xmlns:wp14="http://schemas.microsoft.com/office/word/2010/wordprocessingDrawing" xmlns:wp="http://schemas.openxmlformats.org/drawingml/2006/wordprocessingDrawing" xmlns:w10="urn:schemas-microsoft-com:office:word" xmlns:w="http://schemas.openxmlformats.org/wordprocessingml/2006/main" xmlns:w14="http://schemas.microsoft.com/office/word/2010/wordml" xmlns:wpg="http://schemas.microsoft.com/office/word/2010/wordprocessingGroup" xmlns:wpi="http://schemas.microsoft.com/office/word/2010/wordprocessingInk" xmlns:wne="http://schemas.microsoft.com/office/word/2006/wordml" xmlns:wps="http://schemas.microsoft.com/office/word/2010/wordprocessingShape" mc:Ignorable="w14 wp14">
   <w:p>
     <w:pPr>
+      <w:tabs>
+        <w:tab w:val="center" w:pos="4680"/>
+        <w:tab w:val="right" w:pos="6300"/>
+      </w:tabs>
+      <w:spacing w:after="0" w:line="240" w:lineRule="auto"/>
+      <w:ind w:left="-1440"/>
+      <w:jc w:val="center"/>
+      <w:rPr>
+        <w:rFonts w:ascii="Calibri" w:eastAsia="Calibri" w:hAnsi="Calibri" w:cs="Times New Roman"/>
+        <w:sz w:val="16"/>
+        <w:szCs w:val="16"/>
+      </w:rPr>
+    </w:pPr>
+    <w:r>
+      <w:rPr>
+        <w:rFonts w:ascii="Calibri" w:eastAsia="Calibri" w:hAnsi="Calibri" w:cs="Times New Roman"/>
+        <w:sz w:val="16"/>
+        <w:szCs w:val="16"/>
+      </w:rPr>
+      <w:fldChar w:fldCharType="begin"/>
+    </w:r>
+    <w:r>
+      <w:rPr>
+        <w:rFonts w:ascii="Calibri" w:eastAsia="Calibri" w:hAnsi="Calibri" w:cs="Times New Roman"/>
+        <w:sz w:val="16"/>
+        <w:szCs w:val="16"/>
+      </w:rPr>
+      <w:instrText xml:space="preserve"> MERGEFIELD  Image:headerImage  \* MERGEFORMAT </w:instrText>
+    </w:r>
+    <w:r>
+      <w:rPr>
+        <w:rFonts w:ascii="Calibri" w:eastAsia="Calibri" w:hAnsi="Calibri" w:cs="Times New Roman"/>
+        <w:sz w:val="16"/>
+        <w:szCs w:val="16"/>
+      </w:rPr>
+      <w:fldChar w:fldCharType="separate"/>
+    </w:r>
+    <w:r>
+      <w:rPr>
+        <w:rFonts w:ascii="Calibri" w:eastAsia="Calibri" w:hAnsi="Calibri" w:cs="Times New Roman"/>
+        <w:noProof/>
+        <w:sz w:val="16"/>
+        <w:szCs w:val="16"/>
+      </w:rPr>
+      <w:t>«Image:headerImage»</w:t>
+    </w:r>
+    <w:r>
+      <w:rPr>
+        <w:rFonts w:ascii="Calibri" w:eastAsia="Calibri" w:hAnsi="Calibri" w:cs="Times New Roman"/>
+        <w:sz w:val="16"/>
+        <w:szCs w:val="16"/>
+      </w:rPr>
+      <w:fldChar w:fldCharType="end"/>
+    </w:r>
+  </w:p>
+  <w:p>
+    <w:pPr>
       <w:pStyle w:val="Header"/>
     </w:pPr>
-    <w:r>
-      <w:t>&lt;&lt;HEADER&gt;&gt;</w:t>
-    </w:r>
   </w:p>
 </w:hdr>
 </file>
